--- a/project/onderzoek/PDF/Programma_sprint_review_1.docx
+++ b/project/onderzoek/PDF/Programma_sprint_review_1.docx
@@ -36,45 +36,75 @@
       </w:r>
       <w:proofErr w:type="spellEnd"/>
       <w:r>
-        <w:t xml:space="preserve"> zien. Laat daarna bij elk onderdeel de bijbehorende user story/acceptatiecriteria zien. Dit demo wordt uitgevoerd v</w:t>
-      </w:r>
-      <w:r>
-        <w:t xml:space="preserve">anuit het perspectief van de gebruiker. </w:t>
-      </w:r>
-    </w:p>
-    <w:p>
-      <w:r>
-        <w:t>Alles wat in rood staat weet ik niet zeker of dit van toepassing is in deze app.</w:t>
-      </w:r>
-    </w:p>
-    <w:p>
-      <w:pPr>
-        <w:pStyle w:val="Lijstalinea"/>
-        <w:numPr>
-          <w:ilvl w:val="0"/>
-          <w:numId w:val="1"/>
-        </w:numPr>
-      </w:pPr>
-      <w:r>
-        <w:t>Homepagina (</w:t>
+        <w:t xml:space="preserve"> zien. Laat daarna bij elk onderdeel de bijbehorende user story/acceptatiecriteria zien</w:t>
+      </w:r>
+      <w:r>
+        <w:t>(</w:t>
       </w:r>
       <w:r>
         <w:rPr>
           <w:color w:val="FF0000"/>
         </w:rPr>
-        <w:t>Login pagina?)</w:t>
-      </w:r>
-    </w:p>
-    <w:p>
-      <w:pPr>
-        <w:pStyle w:val="Lijstalinea"/>
-        <w:numPr>
-          <w:ilvl w:val="1"/>
-          <w:numId w:val="1"/>
-        </w:numPr>
-      </w:pPr>
-      <w:r>
-        <w:t>Even de homepagina laten zien(moet m zelf ook nog een keer zien)</w:t>
+        <w:t>kan ook eerst criteria laten zien, dan testen</w:t>
+      </w:r>
+      <w:r>
+        <w:t>)</w:t>
+      </w:r>
+      <w:r>
+        <w:t>. Dit demo wordt uitgevoerd v</w:t>
+      </w:r>
+      <w:r>
+        <w:t xml:space="preserve">anuit het perspectief van de gebruiker. </w:t>
+      </w:r>
+    </w:p>
+    <w:p>
+      <w:r>
+        <w:t>Alles wat in rood staat weet ik niet zeker of dit van toepassing is in deze app</w:t>
+      </w:r>
+      <w:r>
+        <w:t xml:space="preserve"> of dat ik iets anders aan moet pakken</w:t>
+      </w:r>
+    </w:p>
+    <w:p>
+      <w:pPr>
+        <w:pStyle w:val="Lijstalinea"/>
+        <w:numPr>
+          <w:ilvl w:val="0"/>
+          <w:numId w:val="1"/>
+        </w:numPr>
+      </w:pPr>
+      <w:r>
+        <w:t>Homepagina (</w:t>
+      </w:r>
+      <w:r>
+        <w:rPr>
+          <w:color w:val="FF0000"/>
+        </w:rPr>
+        <w:t>Login pagina?</w:t>
+      </w:r>
+      <w:r>
+        <w:t>)</w:t>
+      </w:r>
+      <w:r>
+        <w:t xml:space="preserve"> </w:t>
+      </w:r>
+    </w:p>
+    <w:p>
+      <w:pPr>
+        <w:pStyle w:val="Lijstalinea"/>
+        <w:numPr>
+          <w:ilvl w:val="1"/>
+          <w:numId w:val="1"/>
+        </w:numPr>
+      </w:pPr>
+      <w:r>
+        <w:t xml:space="preserve">Even de homepagina laten zien(moet </w:t>
+      </w:r>
+      <w:r>
+        <w:t>het</w:t>
+      </w:r>
+      <w:r>
+        <w:t xml:space="preserve"> zelf ook nog een keer zien)</w:t>
       </w:r>
     </w:p>
     <w:p>
@@ -87,6 +117,21 @@
       </w:pPr>
       <w:r>
         <w:t>Navigeer naar registratie</w:t>
+      </w:r>
+    </w:p>
+    <w:p>
+      <w:pPr>
+        <w:pStyle w:val="Lijstalinea"/>
+        <w:numPr>
+          <w:ilvl w:val="1"/>
+          <w:numId w:val="1"/>
+        </w:numPr>
+      </w:pPr>
+      <w:r>
+        <w:t>Laat acceptatiecriteria zien</w:t>
+      </w:r>
+      <w:r>
+        <w:t xml:space="preserve"> (US x)</w:t>
       </w:r>
     </w:p>
     <w:p>
@@ -177,6 +222,27 @@
       <w:pPr>
         <w:pStyle w:val="Lijstalinea"/>
         <w:numPr>
+          <w:ilvl w:val="1"/>
+          <w:numId w:val="1"/>
+        </w:numPr>
+      </w:pPr>
+      <w:r>
+        <w:t>Laat acceptatiecriteria zien</w:t>
+      </w:r>
+      <w:r>
+        <w:t xml:space="preserve"> (US </w:t>
+      </w:r>
+      <w:r>
+        <w:t>3</w:t>
+      </w:r>
+      <w:r>
+        <w:t>)</w:t>
+      </w:r>
+    </w:p>
+    <w:p>
+      <w:pPr>
+        <w:pStyle w:val="Lijstalinea"/>
+        <w:numPr>
           <w:ilvl w:val="0"/>
           <w:numId w:val="1"/>
         </w:numPr>
@@ -237,6 +303,27 @@
       <w:pPr>
         <w:pStyle w:val="Lijstalinea"/>
         <w:numPr>
+          <w:ilvl w:val="1"/>
+          <w:numId w:val="1"/>
+        </w:numPr>
+      </w:pPr>
+      <w:r>
+        <w:t>Laat acceptatiecriteria zien</w:t>
+      </w:r>
+      <w:r>
+        <w:t xml:space="preserve"> (US </w:t>
+      </w:r>
+      <w:r>
+        <w:t>1</w:t>
+      </w:r>
+      <w:r>
+        <w:t>)</w:t>
+      </w:r>
+    </w:p>
+    <w:p>
+      <w:pPr>
+        <w:pStyle w:val="Lijstalinea"/>
+        <w:numPr>
           <w:ilvl w:val="0"/>
           <w:numId w:val="1"/>
         </w:numPr>
@@ -411,6 +498,64 @@
       <w:pPr>
         <w:pStyle w:val="Lijstalinea"/>
         <w:numPr>
+          <w:ilvl w:val="1"/>
+          <w:numId w:val="1"/>
+        </w:numPr>
+        <w:rPr>
+          <w:lang w:val="en-US"/>
+        </w:rPr>
+      </w:pPr>
+      <w:r>
+        <w:rPr>
+          <w:lang w:val="en-US"/>
+        </w:rPr>
+        <w:t xml:space="preserve">Laat </w:t>
+      </w:r>
+      <w:proofErr w:type="spellStart"/>
+      <w:r>
+        <w:rPr>
+          <w:lang w:val="en-US"/>
+        </w:rPr>
+        <w:t>acceptatiecriteria</w:t>
+      </w:r>
+      <w:proofErr w:type="spellEnd"/>
+      <w:r>
+        <w:rPr>
+          <w:lang w:val="en-US"/>
+        </w:rPr>
+        <w:t xml:space="preserve"> </w:t>
+      </w:r>
+      <w:proofErr w:type="spellStart"/>
+      <w:r>
+        <w:rPr>
+          <w:lang w:val="en-US"/>
+        </w:rPr>
+        <w:t>zien</w:t>
+      </w:r>
+      <w:proofErr w:type="spellEnd"/>
+      <w:r>
+        <w:rPr>
+          <w:lang w:val="en-US"/>
+        </w:rPr>
+        <w:t xml:space="preserve"> (US </w:t>
+      </w:r>
+      <w:r>
+        <w:rPr>
+          <w:lang w:val="en-US"/>
+        </w:rPr>
+        <w:t>5, US 9</w:t>
+      </w:r>
+      <w:r>
+        <w:rPr>
+          <w:lang w:val="en-US"/>
+        </w:rPr>
+        <w:t>)</w:t>
+      </w:r>
+    </w:p>
+    <w:p>
+      <w:pPr>
+        <w:pStyle w:val="Lijstalinea"/>
+        <w:numPr>
           <w:ilvl w:val="0"/>
           <w:numId w:val="1"/>
         </w:numPr>
@@ -428,7 +573,13 @@
         </w:numPr>
       </w:pPr>
       <w:r>
-        <w:t>Laat nieuw artikel zien</w:t>
+        <w:t xml:space="preserve">Laat nieuw </w:t>
+      </w:r>
+      <w:r>
+        <w:t xml:space="preserve">opgeslagen </w:t>
+      </w:r>
+      <w:r>
+        <w:t>artikel zien</w:t>
       </w:r>
     </w:p>
     <w:p>
@@ -460,6 +611,24 @@
       <w:pPr>
         <w:pStyle w:val="Lijstalinea"/>
         <w:numPr>
+          <w:ilvl w:val="1"/>
+          <w:numId w:val="1"/>
+        </w:numPr>
+      </w:pPr>
+      <w:r>
+        <w:t xml:space="preserve">Laat acceptatiecriteria zien (US </w:t>
+      </w:r>
+      <w:r>
+        <w:t>6</w:t>
+      </w:r>
+      <w:r>
+        <w:t>)</w:t>
+      </w:r>
+    </w:p>
+    <w:p>
+      <w:pPr>
+        <w:pStyle w:val="Lijstalinea"/>
+        <w:numPr>
           <w:ilvl w:val="0"/>
           <w:numId w:val="1"/>
         </w:numPr>
@@ -476,6 +645,105 @@
           <w:numId w:val="1"/>
         </w:numPr>
       </w:pPr>
+      <w:proofErr w:type="spellStart"/>
+      <w:r>
+        <w:t>Scroll</w:t>
+      </w:r>
+      <w:proofErr w:type="spellEnd"/>
+      <w:r>
+        <w:t xml:space="preserve"> langzaam door de artikel heen</w:t>
+      </w:r>
+    </w:p>
+    <w:p>
+      <w:pPr>
+        <w:pStyle w:val="Lijstalinea"/>
+        <w:numPr>
+          <w:ilvl w:val="1"/>
+          <w:numId w:val="1"/>
+        </w:numPr>
+      </w:pPr>
+      <w:r>
+        <w:t>Laat tags zien op de pagina</w:t>
+      </w:r>
+    </w:p>
+    <w:p>
+      <w:pPr>
+        <w:pStyle w:val="Lijstalinea"/>
+        <w:numPr>
+          <w:ilvl w:val="1"/>
+          <w:numId w:val="1"/>
+        </w:numPr>
+      </w:pPr>
+      <w:r>
+        <w:t>Laat originele pagina zien van de artikel</w:t>
+      </w:r>
+    </w:p>
+    <w:p>
+      <w:pPr>
+        <w:pStyle w:val="Lijstalinea"/>
+        <w:numPr>
+          <w:ilvl w:val="1"/>
+          <w:numId w:val="1"/>
+        </w:numPr>
+      </w:pPr>
+      <w:r>
+        <w:t xml:space="preserve">Laat acceptatiecriteria zien (US </w:t>
+      </w:r>
+      <w:r>
+        <w:t>12</w:t>
+      </w:r>
+      <w:r>
+        <w:t>)</w:t>
+      </w:r>
+    </w:p>
+    <w:p>
+      <w:pPr>
+        <w:pStyle w:val="Lijstalinea"/>
+        <w:numPr>
+          <w:ilvl w:val="0"/>
+          <w:numId w:val="1"/>
+        </w:numPr>
+      </w:pPr>
+      <w:r>
+        <w:t>Log uit gebruiker</w:t>
+      </w:r>
+    </w:p>
+    <w:p>
+      <w:pPr>
+        <w:pStyle w:val="Lijstalinea"/>
+        <w:numPr>
+          <w:ilvl w:val="1"/>
+          <w:numId w:val="1"/>
+        </w:numPr>
+      </w:pPr>
+      <w:r>
+        <w:t>Klik op menu</w:t>
+      </w:r>
+    </w:p>
+    <w:p>
+      <w:pPr>
+        <w:pStyle w:val="Lijstalinea"/>
+        <w:numPr>
+          <w:ilvl w:val="1"/>
+          <w:numId w:val="1"/>
+        </w:numPr>
+      </w:pPr>
+      <w:r>
+        <w:t>Klik op log uit knop</w:t>
+      </w:r>
+    </w:p>
+    <w:p>
+      <w:pPr>
+        <w:pStyle w:val="Lijstalinea"/>
+        <w:numPr>
+          <w:ilvl w:val="1"/>
+          <w:numId w:val="1"/>
+        </w:numPr>
+      </w:pPr>
+      <w:r>
+        <w:lastRenderedPageBreak/>
+        <w:t>Laat acceptatiecriteria zien (US 2)</w:t>
+      </w:r>
     </w:p>
     <w:sectPr>
       <w:pgSz w:w="11906" w:h="16838"/>
@@ -704,6 +972,7 @@
     <w:lsdException w:name="HTML Sample" w:semiHidden="1" w:unhideWhenUsed="1"/>
     <w:lsdException w:name="HTML Typewriter" w:semiHidden="1" w:unhideWhenUsed="1"/>
     <w:lsdException w:name="HTML Variable" w:semiHidden="1" w:unhideWhenUsed="1"/>
+    <w:lsdException w:name="Normal Table" w:semiHidden="1" w:unhideWhenUsed="1"/>
     <w:lsdException w:name="annotation subject" w:semiHidden="1" w:unhideWhenUsed="1"/>
     <w:lsdException w:name="No List" w:semiHidden="1" w:unhideWhenUsed="1"/>
     <w:lsdException w:name="Outline List 1" w:semiHidden="1" w:unhideWhenUsed="1"/>
@@ -750,8 +1019,10 @@
     <w:lsdException w:name="Table Subtle 2" w:semiHidden="1" w:unhideWhenUsed="1"/>
     <w:lsdException w:name="Table Web 1" w:semiHidden="1" w:unhideWhenUsed="1"/>
     <w:lsdException w:name="Table Web 2" w:semiHidden="1" w:unhideWhenUsed="1"/>
+    <w:lsdException w:name="Table Web 3" w:semiHidden="1" w:unhideWhenUsed="1"/>
     <w:lsdException w:name="Balloon Text" w:semiHidden="1" w:unhideWhenUsed="1"/>
     <w:lsdException w:name="Table Grid" w:uiPriority="39"/>
+    <w:lsdException w:name="Table Theme" w:semiHidden="1" w:unhideWhenUsed="1"/>
     <w:lsdException w:name="Placeholder Text" w:semiHidden="1"/>
     <w:lsdException w:name="No Spacing" w:uiPriority="1" w:qFormat="1"/>
     <w:lsdException w:name="Light Shading" w:uiPriority="60"/>
